--- a/test_basic.docx
+++ b/test_basic.docx
@@ -25,14 +25,7 @@
         <w:rPr>
           <w:lang w:val="en-US"/>
         </w:rPr>
-        <w:t xml:space="preserve"> {</w:t>
-      </w:r>
-      <w:proofErr w:type="gramStart"/>
-      <w:r>
-        <w:rPr>
-          <w:lang w:val="en-US"/>
-        </w:rPr>
-        <w:t>{.</w:t>
+        <w:t xml:space="preserve"> {{.</w:t>
       </w:r>
       <w:proofErr w:type="spellStart"/>
       <w:r>
@@ -42,7 +35,6 @@
         <w:t>ProjectNumber</w:t>
       </w:r>
       <w:proofErr w:type="spellEnd"/>
-      <w:proofErr w:type="gramEnd"/>
       <w:r>
         <w:rPr>
           <w:lang w:val="en-US"/>
@@ -77,31 +69,22 @@
           <w:rFonts w:ascii="Abadi" w:hAnsi="Abadi"/>
           <w:lang w:val="en-US"/>
         </w:rPr>
-        <w:t>: {</w:t>
-      </w:r>
-      <w:proofErr w:type="gramStart"/>
+        <w:t>: {{</w:t>
+      </w:r>
       <w:r>
         <w:rPr>
           <w:rFonts w:ascii="Abadi" w:hAnsi="Abadi"/>
           <w:lang w:val="en-US"/>
         </w:rPr>
-        <w:t>{</w:t>
+        <w:t>.</w:t>
       </w:r>
       <w:r>
         <w:rPr>
           <w:rFonts w:ascii="Abadi" w:hAnsi="Abadi"/>
           <w:lang w:val="en-US"/>
         </w:rPr>
-        <w:t>.</w:t>
-      </w:r>
-      <w:r>
-        <w:rPr>
-          <w:rFonts w:ascii="Abadi" w:hAnsi="Abadi"/>
-          <w:lang w:val="en-US"/>
-        </w:rPr>
         <w:t>Client</w:t>
       </w:r>
-      <w:proofErr w:type="gramEnd"/>
       <w:r>
         <w:rPr>
           <w:rFonts w:ascii="Abadi" w:hAnsi="Abadi"/>
@@ -120,14 +103,7 @@
         <w:rPr>
           <w:lang w:val="en-US"/>
         </w:rPr>
-        <w:t>Status: {</w:t>
-      </w:r>
-      <w:proofErr w:type="gramStart"/>
-      <w:r>
-        <w:rPr>
-          <w:lang w:val="en-US"/>
-        </w:rPr>
-        <w:t>{</w:t>
+        <w:t>Status: {{</w:t>
       </w:r>
       <w:r>
         <w:rPr>
@@ -139,792 +115,8 @@
         <w:rPr>
           <w:lang w:val="en-US"/>
         </w:rPr>
-        <w:t>Status</w:t>
-      </w:r>
-      <w:proofErr w:type="gramEnd"/>
-      <w:r>
-        <w:rPr>
-          <w:lang w:val="en-US"/>
-        </w:rPr>
-        <w:t>}}</w:t>
-      </w:r>
-    </w:p>
-    <w:p>
-      <w:pPr>
-        <w:rPr>
-          <w:lang w:val="en-US"/>
-        </w:rPr>
-      </w:pPr>
-    </w:p>
-    <w:tbl>
-      <w:tblPr>
-        <w:tblStyle w:val="TableGrid"/>
-        <w:tblW w:w="0" w:type="auto"/>
-        <w:tblLook w:val="04A0" w:firstRow="1" w:lastRow="0" w:firstColumn="1" w:lastColumn="0" w:noHBand="0" w:noVBand="1"/>
-      </w:tblPr>
-      <w:tblGrid>
-        <w:gridCol w:w="4508"/>
-        <w:gridCol w:w="4508"/>
-      </w:tblGrid>
-      <w:tr>
-        <w:tc>
-          <w:tcPr>
-            <w:tcW w:w="4508" w:type="dxa"/>
-          </w:tcPr>
-          <w:p>
-            <w:pPr>
-              <w:rPr>
-                <w:b/>
-                <w:bCs/>
-                <w:lang w:val="en-US"/>
-              </w:rPr>
-            </w:pPr>
-            <w:r>
-              <w:rPr>
-                <w:b/>
-                <w:bCs/>
-                <w:lang w:val="en-US"/>
-              </w:rPr>
-              <w:t>Created By</w:t>
-            </w:r>
-          </w:p>
-        </w:tc>
-        <w:tc>
-          <w:tcPr>
-            <w:tcW w:w="4508" w:type="dxa"/>
-          </w:tcPr>
-          <w:p>
-            <w:pPr>
-              <w:rPr>
-                <w:lang w:val="en-US"/>
-              </w:rPr>
-            </w:pPr>
-            <w:r>
-              <w:rPr>
-                <w:lang w:val="en-US"/>
-              </w:rPr>
-              <w:t>{</w:t>
-            </w:r>
-            <w:proofErr w:type="gramStart"/>
-            <w:r>
-              <w:rPr>
-                <w:lang w:val="en-US"/>
-              </w:rPr>
-              <w:t>{.</w:t>
-            </w:r>
-            <w:proofErr w:type="spellStart"/>
-            <w:r>
-              <w:rPr>
-                <w:lang w:val="en-US"/>
-              </w:rPr>
-              <w:t>C</w:t>
-            </w:r>
-            <w:r>
-              <w:rPr>
-                <w:b/>
-                <w:bCs/>
-                <w:lang w:val="en-US"/>
-              </w:rPr>
-              <w:t>reatedBy</w:t>
-            </w:r>
-            <w:proofErr w:type="spellEnd"/>
-            <w:proofErr w:type="gramEnd"/>
-            <w:r>
-              <w:rPr>
-                <w:b/>
-                <w:bCs/>
-                <w:lang w:val="en-US"/>
-              </w:rPr>
-              <w:t>}}</w:t>
-            </w:r>
-          </w:p>
-        </w:tc>
-      </w:tr>
-      <w:tr>
-        <w:trPr>
-          <w:trHeight w:val="60"/>
-        </w:trPr>
-        <w:tc>
-          <w:tcPr>
-            <w:tcW w:w="4508" w:type="dxa"/>
-          </w:tcPr>
-          <w:p>
-            <w:pPr>
-              <w:rPr>
-                <w:b/>
-                <w:bCs/>
-                <w:lang w:val="en-US"/>
-              </w:rPr>
-            </w:pPr>
-            <w:r>
-              <w:rPr>
-                <w:b/>
-                <w:bCs/>
-                <w:lang w:val="en-US"/>
-              </w:rPr>
-              <w:t>Signed Off By</w:t>
-            </w:r>
-          </w:p>
-        </w:tc>
-        <w:tc>
-          <w:tcPr>
-            <w:tcW w:w="4508" w:type="dxa"/>
-          </w:tcPr>
-          <w:p>
-            <w:pPr>
-              <w:rPr>
-                <w:lang w:val="en-US"/>
-              </w:rPr>
-            </w:pPr>
-            <w:r>
-              <w:rPr>
-                <w:lang w:val="en-US"/>
-              </w:rPr>
-              <w:t>{</w:t>
-            </w:r>
-            <w:proofErr w:type="gramStart"/>
-            <w:r>
-              <w:rPr>
-                <w:lang w:val="en-US"/>
-              </w:rPr>
-              <w:t>{.</w:t>
-            </w:r>
-            <w:proofErr w:type="spellStart"/>
-            <w:r>
-              <w:rPr>
-                <w:lang w:val="en-US"/>
-              </w:rPr>
-              <w:t>SignedOffBy</w:t>
-            </w:r>
-            <w:proofErr w:type="spellEnd"/>
-            <w:proofErr w:type="gramEnd"/>
-            <w:r>
-              <w:rPr>
-                <w:lang w:val="en-US"/>
-              </w:rPr>
-              <w:t>}}</w:t>
-            </w:r>
-          </w:p>
-        </w:tc>
-      </w:tr>
-    </w:tbl>
-    <w:p>
-      <w:pPr>
-        <w:rPr>
-          <w:lang w:val="en-US"/>
-        </w:rPr>
-      </w:pPr>
-    </w:p>
-    <w:p>
-      <w:pPr>
-        <w:rPr>
-          <w:lang w:val="en-US"/>
-        </w:rPr>
-      </w:pPr>
-    </w:p>
-    <w:tbl>
-      <w:tblPr>
-        <w:tblStyle w:val="TableGrid"/>
-        <w:tblW w:w="0" w:type="auto"/>
-        <w:tblLook w:val="04A0" w:firstRow="1" w:lastRow="0" w:firstColumn="1" w:lastColumn="0" w:noHBand="0" w:noVBand="1"/>
-      </w:tblPr>
-      <w:tblGrid>
-        <w:gridCol w:w="2783"/>
-        <w:gridCol w:w="3053"/>
-        <w:gridCol w:w="3180"/>
-      </w:tblGrid>
-      <w:tr>
-        <w:trPr>
-          <w:trHeight w:val="60"/>
-        </w:trPr>
-        <w:tc>
-          <w:tcPr>
-            <w:tcW w:w="2783" w:type="dxa"/>
-            <w:shd w:val="clear" w:color="auto" w:fill="D0CECE" w:themeFill="background2" w:themeFillShade="E6"/>
-          </w:tcPr>
-          <w:p>
-            <w:pPr>
-              <w:rPr>
-                <w:b/>
-                <w:bCs/>
-                <w:lang w:val="en-US"/>
-              </w:rPr>
-            </w:pPr>
-            <w:r>
-              <w:rPr>
-                <w:b/>
-                <w:bCs/>
-                <w:lang w:val="en-US"/>
-              </w:rPr>
-              <w:t>Name</w:t>
-            </w:r>
-          </w:p>
-        </w:tc>
-        <w:tc>
-          <w:tcPr>
-            <w:tcW w:w="3053" w:type="dxa"/>
-            <w:shd w:val="clear" w:color="auto" w:fill="D0CECE" w:themeFill="background2" w:themeFillShade="E6"/>
-          </w:tcPr>
-          <w:p>
-            <w:pPr>
-              <w:rPr>
-                <w:b/>
-                <w:bCs/>
-                <w:lang w:val="en-US"/>
-              </w:rPr>
-            </w:pPr>
-            <w:r>
-              <w:rPr>
-                <w:b/>
-                <w:bCs/>
-                <w:lang w:val="en-US"/>
-              </w:rPr>
-              <w:t>Gender</w:t>
-            </w:r>
-          </w:p>
-        </w:tc>
-        <w:tc>
-          <w:tcPr>
-            <w:tcW w:w="3180" w:type="dxa"/>
-            <w:shd w:val="clear" w:color="auto" w:fill="D0CECE" w:themeFill="background2" w:themeFillShade="E6"/>
-          </w:tcPr>
-          <w:p>
-            <w:pPr>
-              <w:rPr>
-                <w:b/>
-                <w:bCs/>
-                <w:lang w:val="en-US"/>
-              </w:rPr>
-            </w:pPr>
-            <w:r>
-              <w:rPr>
-                <w:b/>
-                <w:bCs/>
-                <w:lang w:val="en-US"/>
-              </w:rPr>
-              <w:t>Age</w:t>
-            </w:r>
-          </w:p>
-        </w:tc>
-      </w:tr>
-      <w:tr>
-        <w:trPr>
-          <w:trHeight w:val="60"/>
-        </w:trPr>
-        <w:tc>
-          <w:tcPr>
-            <w:tcW w:w="9016" w:type="dxa"/>
-            <w:gridSpan w:val="3"/>
-          </w:tcPr>
-          <w:p>
-            <w:pPr>
-              <w:jc w:val="center"/>
-              <w:rPr>
-                <w:lang w:val="en-US"/>
-              </w:rPr>
-            </w:pPr>
-            <w:r>
-              <w:rPr>
-                <w:lang w:val="en-US"/>
-              </w:rPr>
-              <w:t>{{</w:t>
-            </w:r>
-            <w:proofErr w:type="gramStart"/>
-            <w:r>
-              <w:rPr>
-                <w:lang w:val="en-US"/>
-              </w:rPr>
-              <w:t>range</w:t>
-            </w:r>
-            <w:r>
-              <w:rPr>
-                <w:lang w:val="en-US"/>
-              </w:rPr>
-              <w:t xml:space="preserve"> </w:t>
-            </w:r>
-            <w:r>
-              <w:rPr>
-                <w:lang w:val="en-US"/>
-              </w:rPr>
-              <w:t>.People</w:t>
-            </w:r>
-            <w:proofErr w:type="gramEnd"/>
-            <w:r>
-              <w:rPr>
-                <w:lang w:val="en-US"/>
-              </w:rPr>
-              <w:t>}}</w:t>
-            </w:r>
-          </w:p>
-        </w:tc>
-      </w:tr>
-      <w:tr>
-        <w:trPr>
-          <w:trHeight w:val="60"/>
-        </w:trPr>
-        <w:tc>
-          <w:tcPr>
-            <w:tcW w:w="2783" w:type="dxa"/>
-          </w:tcPr>
-          <w:p>
-            <w:pPr>
-              <w:rPr>
-                <w:lang w:val="en-US"/>
-              </w:rPr>
-            </w:pPr>
-            <w:r>
-              <w:rPr>
-                <w:lang w:val="en-US"/>
-              </w:rPr>
-              <w:t>{</w:t>
-            </w:r>
-            <w:proofErr w:type="gramStart"/>
-            <w:r>
-              <w:rPr>
-                <w:lang w:val="en-US"/>
-              </w:rPr>
-              <w:t>{.</w:t>
-            </w:r>
-            <w:r>
-              <w:rPr>
-                <w:lang w:val="en-US"/>
-              </w:rPr>
-              <w:t>Name</w:t>
-            </w:r>
-            <w:proofErr w:type="gramEnd"/>
-            <w:r>
-              <w:rPr>
-                <w:lang w:val="en-US"/>
-              </w:rPr>
-              <w:t>}}</w:t>
-            </w:r>
-          </w:p>
-        </w:tc>
-        <w:tc>
-          <w:tcPr>
-            <w:tcW w:w="3053" w:type="dxa"/>
-          </w:tcPr>
-          <w:p>
-            <w:pPr>
-              <w:rPr>
-                <w:lang w:val="en-US"/>
-              </w:rPr>
-            </w:pPr>
-            <w:r>
-              <w:rPr>
-                <w:lang w:val="en-US"/>
-              </w:rPr>
-              <w:t>{</w:t>
-            </w:r>
-            <w:proofErr w:type="gramStart"/>
-            <w:r>
-              <w:rPr>
-                <w:lang w:val="en-US"/>
-              </w:rPr>
-              <w:t>{.Gender</w:t>
-            </w:r>
-            <w:proofErr w:type="gramEnd"/>
-            <w:r>
-              <w:rPr>
-                <w:lang w:val="en-US"/>
-              </w:rPr>
-              <w:t>}}</w:t>
-            </w:r>
-          </w:p>
-        </w:tc>
-        <w:tc>
-          <w:tcPr>
-            <w:tcW w:w="3180" w:type="dxa"/>
-          </w:tcPr>
-          <w:p>
-            <w:r>
-              <w:rPr>
-                <w:lang w:val="en-US"/>
-              </w:rPr>
-              <w:t>{</w:t>
-            </w:r>
-            <w:proofErr w:type="gramStart"/>
-            <w:r>
-              <w:rPr>
-                <w:lang w:val="en-US"/>
-              </w:rPr>
-              <w:t>{.Age</w:t>
-            </w:r>
-            <w:proofErr w:type="gramEnd"/>
-            <w:r>
-              <w:rPr>
-                <w:lang w:val="en-US"/>
-              </w:rPr>
-              <w:t>}}</w:t>
-            </w:r>
-          </w:p>
-        </w:tc>
-      </w:tr>
-      <w:tr>
-        <w:trPr>
-          <w:trHeight w:val="60"/>
-        </w:trPr>
-        <w:tc>
-          <w:tcPr>
-            <w:tcW w:w="9016" w:type="dxa"/>
-            <w:gridSpan w:val="3"/>
-          </w:tcPr>
-          <w:p>
-            <w:pPr>
-              <w:jc w:val="center"/>
-              <w:rPr>
-                <w:lang w:val="en-US"/>
-              </w:rPr>
-            </w:pPr>
-            <w:r>
-              <w:rPr>
-                <w:lang w:val="en-US"/>
-              </w:rPr>
-              <w:t>{{end}}</w:t>
-            </w:r>
-          </w:p>
-        </w:tc>
-      </w:tr>
-    </w:tbl>
-    <w:p>
-      <w:pPr>
-        <w:rPr>
-          <w:lang w:val="en-US"/>
-        </w:rPr>
-      </w:pPr>
-    </w:p>
-    <w:p>
-      <w:pPr>
-        <w:rPr>
-          <w:lang w:val="en-US"/>
-        </w:rPr>
-      </w:pPr>
-    </w:p>
-    <w:tbl>
-      <w:tblPr>
-        <w:tblStyle w:val="TableGrid"/>
-        <w:tblW w:w="0" w:type="auto"/>
-        <w:tblLook w:val="04A0" w:firstRow="1" w:lastRow="0" w:firstColumn="1" w:lastColumn="0" w:noHBand="0" w:noVBand="1"/>
-      </w:tblPr>
-      <w:tblGrid>
-        <w:gridCol w:w="4508"/>
-        <w:gridCol w:w="4508"/>
-      </w:tblGrid>
-      <w:tr>
-        <w:tc>
-          <w:tcPr>
-            <w:tcW w:w="9016" w:type="dxa"/>
-            <w:gridSpan w:val="2"/>
-          </w:tcPr>
-          <w:p>
-            <w:pPr>
-              <w:tabs>
-                <w:tab w:val="left" w:pos="5459"/>
-              </w:tabs>
-              <w:jc w:val="center"/>
-              <w:rPr>
-                <w:b/>
-                <w:bCs/>
-                <w:lang w:val="en-US"/>
-              </w:rPr>
-            </w:pPr>
-            <w:r>
-              <w:rPr>
-                <w:b/>
-                <w:bCs/>
-                <w:lang w:val="en-US"/>
-              </w:rPr>
-              <w:t>Table</w:t>
-            </w:r>
-            <w:r>
-              <w:rPr>
-                <w:b/>
-                <w:bCs/>
-                <w:lang w:val="en-US"/>
-              </w:rPr>
-              <w:t xml:space="preserve"> Header</w:t>
-            </w:r>
-          </w:p>
-        </w:tc>
-      </w:tr>
-      <w:tr>
-        <w:tc>
-          <w:tcPr>
-            <w:tcW w:w="9016" w:type="dxa"/>
-            <w:gridSpan w:val="2"/>
-          </w:tcPr>
-          <w:p>
-            <w:pPr>
-              <w:jc w:val="center"/>
-              <w:rPr>
-                <w:lang w:val="en-US"/>
-              </w:rPr>
-            </w:pPr>
-            <w:r>
-              <w:rPr>
-                <w:lang w:val="en-US"/>
-              </w:rPr>
-              <w:t>{{</w:t>
-            </w:r>
-            <w:proofErr w:type="gramStart"/>
-            <w:r>
-              <w:rPr>
-                <w:lang w:val="en-US"/>
-              </w:rPr>
-              <w:t>range .People</w:t>
-            </w:r>
-            <w:proofErr w:type="gramEnd"/>
-            <w:r>
-              <w:rPr>
-                <w:lang w:val="en-US"/>
-              </w:rPr>
-              <w:t>}}</w:t>
-            </w:r>
-          </w:p>
-        </w:tc>
-      </w:tr>
-      <w:tr>
-        <w:trPr>
-          <w:trHeight w:val="60"/>
-        </w:trPr>
-        <w:tc>
-          <w:tcPr>
-            <w:tcW w:w="9016" w:type="dxa"/>
-            <w:gridSpan w:val="2"/>
-            <w:shd w:val="clear" w:color="auto" w:fill="D0CECE" w:themeFill="background2" w:themeFillShade="E6"/>
-          </w:tcPr>
-          <w:p>
-            <w:pPr>
-              <w:jc w:val="center"/>
-              <w:rPr>
-                <w:b/>
-                <w:bCs/>
-                <w:lang w:val="en-US"/>
-              </w:rPr>
-            </w:pPr>
-            <w:r>
-              <w:rPr>
-                <w:b/>
-                <w:bCs/>
-                <w:lang w:val="en-US"/>
-              </w:rPr>
-              <w:t>{</w:t>
-            </w:r>
-            <w:proofErr w:type="gramStart"/>
-            <w:r>
-              <w:rPr>
-                <w:b/>
-                <w:bCs/>
-                <w:lang w:val="en-US"/>
-              </w:rPr>
-              <w:t>{.</w:t>
-            </w:r>
-            <w:r>
-              <w:rPr>
-                <w:b/>
-                <w:bCs/>
-                <w:lang w:val="en-US"/>
-              </w:rPr>
-              <w:t>Name</w:t>
-            </w:r>
-            <w:proofErr w:type="gramEnd"/>
-            <w:r>
-              <w:rPr>
-                <w:b/>
-                <w:bCs/>
-                <w:lang w:val="en-US"/>
-              </w:rPr>
-              <w:t>}}</w:t>
-            </w:r>
-          </w:p>
-        </w:tc>
-      </w:tr>
-      <w:tr>
-        <w:trPr>
-          <w:trHeight w:val="60"/>
-        </w:trPr>
-        <w:tc>
-          <w:tcPr>
-            <w:tcW w:w="4508" w:type="dxa"/>
-          </w:tcPr>
-          <w:p>
-            <w:pPr>
-              <w:rPr>
-                <w:b/>
-                <w:bCs/>
-                <w:lang w:val="en-US"/>
-              </w:rPr>
-            </w:pPr>
-            <w:r>
-              <w:rPr>
-                <w:b/>
-                <w:bCs/>
-                <w:lang w:val="en-US"/>
-              </w:rPr>
-              <w:t>Gender</w:t>
-            </w:r>
-          </w:p>
-        </w:tc>
-        <w:tc>
-          <w:tcPr>
-            <w:tcW w:w="4508" w:type="dxa"/>
-          </w:tcPr>
-          <w:p>
-            <w:pPr>
-              <w:rPr>
-                <w:lang w:val="en-US"/>
-              </w:rPr>
-            </w:pPr>
-            <w:r>
-              <w:rPr>
-                <w:lang w:val="en-US"/>
-              </w:rPr>
-              <w:t>{</w:t>
-            </w:r>
-            <w:proofErr w:type="gramStart"/>
-            <w:r>
-              <w:rPr>
-                <w:lang w:val="en-US"/>
-              </w:rPr>
-              <w:t>{.Gender</w:t>
-            </w:r>
-            <w:proofErr w:type="gramEnd"/>
-            <w:r>
-              <w:rPr>
-                <w:lang w:val="en-US"/>
-              </w:rPr>
-              <w:t>}}</w:t>
-            </w:r>
-          </w:p>
-        </w:tc>
-      </w:tr>
-      <w:tr>
-        <w:trPr>
-          <w:trHeight w:val="60"/>
-        </w:trPr>
-        <w:tc>
-          <w:tcPr>
-            <w:tcW w:w="4508" w:type="dxa"/>
-          </w:tcPr>
-          <w:p>
-            <w:pPr>
-              <w:rPr>
-                <w:b/>
-                <w:bCs/>
-                <w:lang w:val="en-US"/>
-              </w:rPr>
-            </w:pPr>
-            <w:r>
-              <w:rPr>
-                <w:b/>
-                <w:bCs/>
-                <w:lang w:val="en-US"/>
-              </w:rPr>
-              <w:t>Age</w:t>
-            </w:r>
-          </w:p>
-        </w:tc>
-        <w:tc>
-          <w:tcPr>
-            <w:tcW w:w="4508" w:type="dxa"/>
-          </w:tcPr>
-          <w:p>
-            <w:pPr>
-              <w:rPr>
-                <w:lang w:val="en-US"/>
-              </w:rPr>
-            </w:pPr>
-            <w:r>
-              <w:rPr>
-                <w:lang w:val="en-US"/>
-              </w:rPr>
-              <w:t>{</w:t>
-            </w:r>
-            <w:proofErr w:type="gramStart"/>
-            <w:r>
-              <w:rPr>
-                <w:lang w:val="en-US"/>
-              </w:rPr>
-              <w:t>{.Age</w:t>
-            </w:r>
-            <w:proofErr w:type="gramEnd"/>
-            <w:r>
-              <w:rPr>
-                <w:lang w:val="en-US"/>
-              </w:rPr>
-              <w:t>}}</w:t>
-            </w:r>
-          </w:p>
-        </w:tc>
-      </w:tr>
-      <w:tr>
-        <w:trPr>
-          <w:trHeight w:val="60"/>
-        </w:trPr>
-        <w:tc>
-          <w:tcPr>
-            <w:tcW w:w="9016" w:type="dxa"/>
-            <w:gridSpan w:val="2"/>
-          </w:tcPr>
-          <w:p>
-            <w:pPr>
-              <w:jc w:val="center"/>
-              <w:rPr>
-                <w:lang w:val="en-US"/>
-              </w:rPr>
-            </w:pPr>
-            <w:r>
-              <w:rPr>
-                <w:lang w:val="en-US"/>
-              </w:rPr>
-              <w:t>{{end}}</w:t>
-            </w:r>
-          </w:p>
-        </w:tc>
-      </w:tr>
-      <w:tr>
-        <w:trPr>
-          <w:trHeight w:val="60"/>
-        </w:trPr>
-        <w:tc>
-          <w:tcPr>
-            <w:tcW w:w="9016" w:type="dxa"/>
-            <w:gridSpan w:val="2"/>
-          </w:tcPr>
-          <w:p>
-            <w:pPr>
-              <w:jc w:val="center"/>
-              <w:rPr>
-                <w:b/>
-                <w:bCs/>
-                <w:lang w:val="en-US"/>
-              </w:rPr>
-            </w:pPr>
-            <w:r>
-              <w:rPr>
-                <w:b/>
-                <w:bCs/>
-                <w:lang w:val="en-US"/>
-              </w:rPr>
-              <w:t>Table Footer</w:t>
-            </w:r>
-          </w:p>
-        </w:tc>
-      </w:tr>
-    </w:tbl>
-    <w:p>
-      <w:pPr>
-        <w:rPr>
-          <w:lang w:val="en-US"/>
-        </w:rPr>
-      </w:pPr>
-    </w:p>
-    <w:p>
-      <w:pPr>
-        <w:rPr>
-          <w:lang w:val="en-US"/>
-        </w:rPr>
-      </w:pPr>
+        <w:t>Status}}</w:t>
+      </w:r>
     </w:p>
     <w:sectPr>
       <w:pgSz w:w="11906" w:h="16838"/>
